--- a/labs/LabsQuartus/Lab2.docx
+++ b/labs/LabsQuartus/Lab2.docx
@@ -13,6 +13,7 @@
           <w:lang w:val="ru-RU"/>
         </w:rPr>
       </w:pPr>
+      <w:bookmarkStart w:id="0" w:name="_Toc482908260"/>
       <w:r>
         <w:rPr>
           <w:rFonts w:cs="Times New Roman"/>
@@ -247,43 +248,73 @@
           <w:szCs w:val="36"/>
           <w:lang w:val="ru-RU"/>
         </w:rPr>
-        <w:t>о выполнении практической работы № 1</w:t>
-      </w:r>
-      <w:r>
+        <w:t>о выполнении практической работы № 1.1</w:t>
+      </w:r>
+    </w:p>
+    <w:p>
+      <w:pPr>
+        <w:spacing w:before="240"/>
+        <w:jc w:val="center"/>
         <w:rPr>
           <w:rFonts w:cs="Times New Roman"/>
           <w:b/>
           <w:bCs/>
-          <w:sz w:val="32"/>
-          <w:szCs w:val="36"/>
-          <w:lang w:val="ru-RU"/>
-        </w:rPr>
-        <w:t>.2</w:t>
+          <w:color w:val="000000" w:themeColor="text1"/>
+          <w:lang w:val="ru-RU"/>
+        </w:rPr>
+      </w:pPr>
+      <w:r>
+        <w:rPr>
+          <w:rFonts w:cs="Times New Roman"/>
+          <w:b/>
+          <w:bCs/>
+          <w:lang w:val="ru-RU"/>
+        </w:rPr>
+        <w:t xml:space="preserve">тема работы: «Знакомство с САПР </w:t>
+      </w:r>
+      <w:proofErr w:type="spellStart"/>
+      <w:r>
+        <w:rPr>
+          <w:rFonts w:cs="Times New Roman"/>
+          <w:b/>
+          <w:bCs/>
+          <w:lang w:val="ru-RU"/>
+        </w:rPr>
+        <w:t>Altera</w:t>
+      </w:r>
+      <w:proofErr w:type="spellEnd"/>
+      <w:r>
+        <w:rPr>
+          <w:rFonts w:cs="Times New Roman"/>
+          <w:b/>
+          <w:bCs/>
+          <w:lang w:val="ru-RU"/>
+        </w:rPr>
+        <w:t xml:space="preserve"> </w:t>
+      </w:r>
+      <w:proofErr w:type="spellStart"/>
+      <w:r>
+        <w:rPr>
+          <w:rFonts w:cs="Times New Roman"/>
+          <w:b/>
+          <w:bCs/>
+          <w:lang w:val="ru-RU"/>
+        </w:rPr>
+        <w:t>Quartus</w:t>
+      </w:r>
+      <w:proofErr w:type="spellEnd"/>
+      <w:r>
+        <w:rPr>
+          <w:rFonts w:cs="Times New Roman"/>
+          <w:b/>
+          <w:bCs/>
+          <w:lang w:val="ru-RU"/>
+        </w:rPr>
+        <w:t xml:space="preserve"> II»</w:t>
       </w:r>
     </w:p>
     <w:p>
       <w:pPr>
-        <w:spacing w:before="240"/>
-        <w:jc w:val="center"/>
-        <w:rPr>
-          <w:rFonts w:cs="Times New Roman"/>
-          <w:b/>
-          <w:bCs/>
-          <w:lang w:val="ru-RU"/>
-        </w:rPr>
-      </w:pPr>
-      <w:r>
-        <w:rPr>
-          <w:rFonts w:cs="Times New Roman"/>
-          <w:b/>
-          <w:bCs/>
-          <w:lang w:val="ru-RU"/>
-        </w:rPr>
-        <w:t>тема работы: «Знакомство с САПР Altera Quartus II»</w:t>
-      </w:r>
-    </w:p>
-    <w:p>
-      <w:pPr>
         <w:jc w:val="center"/>
         <w:rPr>
           <w:rFonts w:cs="Times New Roman"/>
@@ -292,6 +323,15 @@
           <w:lang w:val="ru-RU"/>
         </w:rPr>
       </w:pPr>
+      <w:r>
+        <w:rPr>
+          <w:rFonts w:cs="Times New Roman"/>
+          <w:b/>
+          <w:szCs w:val="28"/>
+          <w:lang w:val="ru-RU"/>
+        </w:rPr>
+        <w:t>Вариант 1</w:t>
+      </w:r>
     </w:p>
     <w:p>
       <w:pPr>
@@ -389,7 +429,25 @@
           <w:sz w:val="28"/>
           <w:lang w:val="ru-RU"/>
         </w:rPr>
-        <w:t>Выполнил:</w:t>
+        <w:t>Выполнил</w:t>
+      </w:r>
+      <w:r>
+        <w:rPr>
+          <w:rFonts w:eastAsia="Times New Roman" w:cs="Times New Roman"/>
+          <w:color w:val="000000" w:themeColor="text1"/>
+          <w:sz w:val="28"/>
+          <w:lang w:val="ru-RU"/>
+        </w:rPr>
+        <w:t>и</w:t>
+      </w:r>
+      <w:r>
+        <w:rPr>
+          <w:rFonts w:eastAsia="Times New Roman" w:cs="Times New Roman"/>
+          <w:color w:val="000000" w:themeColor="text1"/>
+          <w:sz w:val="28"/>
+          <w:lang w:val="ru-RU"/>
+        </w:rPr>
+        <w:t>:</w:t>
       </w:r>
     </w:p>
     <w:p>
@@ -398,71 +456,61 @@
         <w:ind w:left="5760"/>
         <w:jc w:val="right"/>
         <w:rPr>
+          <w:sz w:val="28"/>
+          <w:lang w:val="ru-RU"/>
+        </w:rPr>
+      </w:pPr>
+      <w:r>
+        <w:rPr>
+          <w:sz w:val="28"/>
+          <w:lang w:val="ru-RU"/>
+        </w:rPr>
+        <w:t>Пчелкин Д</w:t>
+      </w:r>
+      <w:r>
+        <w:rPr>
+          <w:sz w:val="28"/>
+          <w:lang w:val="ru-RU"/>
+        </w:rPr>
+        <w:t xml:space="preserve">митрий </w:t>
+      </w:r>
+      <w:r>
+        <w:rPr>
           <w:rFonts w:eastAsia="Times New Roman" w:cs="Times New Roman"/>
           <w:color w:val="000000" w:themeColor="text1"/>
           <w:sz w:val="28"/>
           <w:lang w:val="ru-RU"/>
         </w:rPr>
-      </w:pPr>
-      <w:r>
-        <w:rPr>
-          <w:sz w:val="28"/>
-          <w:lang w:val="ru-RU"/>
-        </w:rPr>
-        <w:t>Пчелкин Д</w:t>
-      </w:r>
-      <w:r>
+        <w:t>БИВ 155</w:t>
+      </w:r>
+    </w:p>
+    <w:p>
+      <w:pPr>
+        <w:spacing w:after="0"/>
+        <w:ind w:left="5760"/>
+        <w:jc w:val="right"/>
         <w:rPr>
           <w:rFonts w:eastAsia="Times New Roman" w:cs="Times New Roman"/>
           <w:color w:val="000000" w:themeColor="text1"/>
           <w:sz w:val="28"/>
           <w:lang w:val="ru-RU"/>
         </w:rPr>
-        <w:t>.А. БИВ 155</w:t>
-      </w:r>
-    </w:p>
-    <w:p>
-      <w:pPr>
-        <w:spacing w:after="0"/>
-        <w:ind w:left="5760"/>
-        <w:jc w:val="right"/>
+      </w:pPr>
+      <w:r>
+        <w:rPr>
+          <w:sz w:val="28"/>
+          <w:lang w:val="ru-RU"/>
+        </w:rPr>
+        <w:t>Иванов А</w:t>
+      </w:r>
+      <w:r>
         <w:rPr>
           <w:rFonts w:eastAsia="Times New Roman" w:cs="Times New Roman"/>
           <w:color w:val="000000" w:themeColor="text1"/>
           <w:sz w:val="28"/>
           <w:lang w:val="ru-RU"/>
         </w:rPr>
-      </w:pPr>
-      <w:r>
-        <w:rPr>
-          <w:rFonts w:eastAsia="Times New Roman" w:cs="Times New Roman"/>
-          <w:color w:val="000000" w:themeColor="text1"/>
-          <w:sz w:val="28"/>
-          <w:lang w:val="ru-RU"/>
-        </w:rPr>
-        <w:t>Принял:</w:t>
-      </w:r>
-    </w:p>
-    <w:p>
-      <w:pPr>
-        <w:spacing w:after="0"/>
-        <w:ind w:left="5760"/>
-        <w:jc w:val="right"/>
-        <w:rPr>
-          <w:rFonts w:eastAsia="Times New Roman" w:cs="Times New Roman"/>
-          <w:color w:val="000000" w:themeColor="text1"/>
-          <w:sz w:val="28"/>
-          <w:lang w:val="ru-RU"/>
-        </w:rPr>
-      </w:pPr>
-      <w:r>
-        <w:rPr>
-          <w:rFonts w:eastAsia="Times New Roman" w:cs="Times New Roman"/>
-          <w:color w:val="000000" w:themeColor="text1"/>
-          <w:sz w:val="28"/>
-          <w:lang w:val="ru-RU"/>
-        </w:rPr>
-        <w:t>____________________</w:t>
+        <w:t>лексей БИВ 155</w:t>
       </w:r>
     </w:p>
     <w:p>
@@ -528,7 +576,7 @@
           <w:bCs/>
           <w:lang w:val="ru-RU"/>
         </w:rPr>
-        <w:t>МОСКВА 2017</w:t>
+        <w:t>МОСКВА 201</w:t>
       </w:r>
       <w:r>
         <w:rPr>
@@ -537,6 +585,15 @@
           <w:bCs/>
           <w:lang w:val="ru-RU"/>
         </w:rPr>
+        <w:t>8</w:t>
+      </w:r>
+      <w:r>
+        <w:rPr>
+          <w:rFonts w:cs="Times New Roman"/>
+          <w:b/>
+          <w:bCs/>
+          <w:lang w:val="ru-RU"/>
+        </w:rPr>
         <w:br w:type="page"/>
       </w:r>
     </w:p>
@@ -544,7 +601,6 @@
       <w:pPr>
         <w:pStyle w:val="Heading1"/>
       </w:pPr>
-      <w:bookmarkStart w:id="0" w:name="_Toc482908260"/>
       <w:r>
         <w:lastRenderedPageBreak/>
         <w:t xml:space="preserve">1 </w:t>
@@ -557,35 +613,30 @@
     <w:p>
       <w:pPr>
         <w:rPr>
-          <w:lang w:val="ru-RU"/>
-        </w:rPr>
-      </w:pPr>
-      <w:r>
-        <w:rPr>
-          <w:lang w:val="ru-RU"/>
-        </w:rPr>
-        <w:t>Вариант 1</w:t>
-      </w:r>
-      <w:r>
-        <w:rPr>
-          <w:lang w:val="ru-RU"/>
-        </w:rPr>
-        <w:t>.</w:t>
-      </w:r>
-    </w:p>
-    <w:p>
-      <w:pPr>
-        <w:rPr>
-          <w:rFonts w:cs="Times New Roman"/>
-          <w:lang w:val="ru-RU"/>
-        </w:rPr>
-      </w:pPr>
-      <w:r>
-        <w:rPr>
-          <w:rFonts w:cs="Times New Roman"/>
-          <w:lang w:val="ru-RU"/>
-        </w:rPr>
-        <w:t>Представить функцию алгебры логики, заданную таблицей истинности, в виде:</w:t>
+          <w:rFonts w:cs="Times New Roman"/>
+          <w:lang w:val="ru-RU"/>
+        </w:rPr>
+      </w:pPr>
+      <w:r>
+        <w:rPr>
+          <w:rFonts w:cs="Times New Roman"/>
+          <w:lang w:val="ru-RU"/>
+        </w:rPr>
+        <w:t>Представить функцию алгебры логики, заданную таблицей истинности</w:t>
+      </w:r>
+      <w:r>
+        <w:rPr>
+          <w:rFonts w:cs="Times New Roman"/>
+          <w:lang w:val="ru-RU"/>
+        </w:rPr>
+        <w:t xml:space="preserve"> (табл. 1)</w:t>
+      </w:r>
+      <w:r>
+        <w:rPr>
+          <w:rFonts w:cs="Times New Roman"/>
+          <w:lang w:val="ru-RU"/>
+        </w:rPr>
+        <w:t>, в виде:</w:t>
       </w:r>
     </w:p>
     <w:p>
@@ -655,34 +706,50 @@
         <w:pStyle w:val="NoSpacing"/>
         <w:jc w:val="right"/>
         <w:rPr>
+          <w:sz w:val="20"/>
+          <w:lang w:val="ru-RU"/>
+        </w:rPr>
+      </w:pPr>
+      <w:r>
+        <w:rPr>
+          <w:sz w:val="20"/>
+          <w:lang w:val="ru-RU"/>
+        </w:rPr>
+        <w:t>Табли</w:t>
+      </w:r>
+      <w:r>
+        <w:rPr>
+          <w:sz w:val="20"/>
+          <w:lang w:val="ru-RU"/>
+        </w:rPr>
+        <w:t>ца 1</w:t>
+      </w:r>
+    </w:p>
+    <w:p>
+      <w:pPr>
+        <w:pStyle w:val="NoSpacing"/>
+        <w:jc w:val="center"/>
+        <w:rPr>
+          <w:lang w:val="ru-RU"/>
+        </w:rPr>
+      </w:pPr>
+      <w:r>
+        <w:rPr>
           <w:sz w:val="22"/>
           <w:lang w:val="ru-RU"/>
         </w:rPr>
-      </w:pPr>
-      <w:r>
-        <w:rPr>
-          <w:sz w:val="20"/>
-          <w:lang w:val="ru-RU"/>
-        </w:rPr>
-        <w:t>Табли</w:t>
-      </w:r>
-      <w:r>
-        <w:rPr>
-          <w:sz w:val="20"/>
-          <w:lang w:val="ru-RU"/>
-        </w:rPr>
-        <w:t xml:space="preserve">ца 1 Таблица истинности </w:t>
-      </w:r>
-      <w:r>
-        <w:rPr>
-          <w:sz w:val="20"/>
+        <w:t xml:space="preserve">Таблица истинности </w:t>
+      </w:r>
+      <w:r>
+        <w:rPr>
+          <w:sz w:val="22"/>
           <w:lang w:val="ru-RU"/>
         </w:rPr>
         <w:t>заданной функции</w:t>
       </w:r>
       <w:r>
         <w:rPr>
-          <w:sz w:val="20"/>
+          <w:sz w:val="22"/>
           <w:lang w:val="ru-RU"/>
         </w:rPr>
         <w:t xml:space="preserve"> алгебры логики</w:t>
@@ -716,12 +783,14 @@
                 <w:b/>
               </w:rPr>
             </w:pPr>
+            <w:proofErr w:type="spellStart"/>
             <w:r>
               <w:rPr>
                 <w:b/>
               </w:rPr>
               <w:t>i</w:t>
             </w:r>
+            <w:proofErr w:type="spellEnd"/>
           </w:p>
         </w:tc>
         <w:tc>
@@ -2812,33 +2881,18 @@
     </w:tbl>
     <w:p>
       <w:pPr>
-        <w:pStyle w:val="NoSpacing"/>
-        <w:rPr>
+        <w:ind w:firstLine="0"/>
+        <w:rPr>
+          <w:rFonts w:cs="Times New Roman"/>
           <w:lang w:val="ru-RU"/>
         </w:rPr>
       </w:pPr>
     </w:p>
     <w:p>
       <w:pPr>
-        <w:rPr>
-          <w:rFonts w:cs="Times New Roman"/>
-          <w:lang w:val="ru-RU"/>
-        </w:rPr>
-      </w:pPr>
-      <w:r>
-        <w:rPr>
-          <w:rFonts w:cs="Times New Roman"/>
-          <w:lang w:val="ru-RU"/>
-        </w:rPr>
-        <w:br w:type="page"/>
-      </w:r>
-    </w:p>
-    <w:p>
-      <w:pPr>
         <w:pStyle w:val="Heading1"/>
       </w:pPr>
       <w:r>
-        <w:lastRenderedPageBreak/>
         <w:t>2 Выполнение работы</w:t>
       </w:r>
     </w:p>
@@ -3583,21 +3637,47 @@
         </w:rPr>
         <w:t>Моделирование</w:t>
       </w:r>
-      <w:bookmarkStart w:id="1" w:name="_GoBack"/>
-      <w:bookmarkEnd w:id="1"/>
       <w:r>
         <w:rPr>
           <w:lang w:val="ru-RU"/>
         </w:rPr>
         <w:t xml:space="preserve"> логической функции осуществляется с помощью САПР </w:t>
       </w:r>
+      <w:proofErr w:type="spellStart"/>
       <w:r>
         <w:rPr>
           <w:rFonts w:cs="Times New Roman"/>
           <w:bCs/>
           <w:lang w:val="ru-RU"/>
         </w:rPr>
-        <w:t>Altera Quartus </w:t>
+        <w:t>Altera</w:t>
+      </w:r>
+      <w:proofErr w:type="spellEnd"/>
+      <w:r>
+        <w:rPr>
+          <w:rFonts w:cs="Times New Roman"/>
+          <w:bCs/>
+          <w:lang w:val="ru-RU"/>
+        </w:rPr>
+        <w:t> </w:t>
+      </w:r>
+      <w:proofErr w:type="spellStart"/>
+      <w:r>
+        <w:rPr>
+          <w:rFonts w:cs="Times New Roman"/>
+          <w:bCs/>
+          <w:lang w:val="ru-RU"/>
+        </w:rPr>
+        <w:t>Quartus</w:t>
+      </w:r>
+      <w:proofErr w:type="spellEnd"/>
+      <w:r>
+        <w:rPr>
+          <w:rFonts w:cs="Times New Roman"/>
+          <w:bCs/>
+          <w:lang w:val="ru-RU"/>
+        </w:rPr>
+        <w:t> </w:t>
       </w:r>
       <w:r>
         <w:rPr>
@@ -3645,7 +3725,7 @@
             <v:path o:extrusionok="f" gradientshapeok="t" o:connecttype="rect"/>
             <o:lock v:ext="edit" aspectratio="t"/>
           </v:shapetype>
-          <v:shape id="_x0000_i1025" type="#_x0000_t75" style="width:295.7pt;height:570.45pt;mso-position-horizontal:absolute;mso-position-horizontal-relative:page;mso-position-vertical:absolute;mso-position-vertical-relative:page">
+          <v:shape id="_x0000_i1025" type="#_x0000_t75" style="width:295.85pt;height:570.6pt;mso-position-horizontal:absolute;mso-position-horizontal-relative:page;mso-position-vertical:absolute;mso-position-vertical-relative:page">
             <v:imagedata r:id="rId8" o:title="Lab2"/>
           </v:shape>
         </w:pict>
@@ -3779,7 +3859,7 @@
           <w:szCs w:val="20"/>
           <w:lang w:val="ru-RU"/>
         </w:rPr>
-        <w:t xml:space="preserve"> </w:t>
+        <w:t>.</w:t>
       </w:r>
       <w:r>
         <w:rPr>
@@ -3788,9 +3868,11 @@
           <w:color w:val="auto"/>
           <w:sz w:val="20"/>
           <w:szCs w:val="20"/>
-        </w:rPr>
-        <w:t>bdf</w:t>
-      </w:r>
+          <w:lang w:val="ru-RU"/>
+        </w:rPr>
+        <w:t xml:space="preserve"> </w:t>
+      </w:r>
+      <w:proofErr w:type="spellStart"/>
       <w:r>
         <w:rPr>
           <w:rFonts w:cs="Times New Roman"/>
@@ -3798,6 +3880,17 @@
           <w:color w:val="auto"/>
           <w:sz w:val="20"/>
           <w:szCs w:val="20"/>
+        </w:rPr>
+        <w:t>bdf</w:t>
+      </w:r>
+      <w:proofErr w:type="spellEnd"/>
+      <w:r>
+        <w:rPr>
+          <w:rFonts w:cs="Times New Roman"/>
+          <w:i w:val="0"/>
+          <w:color w:val="auto"/>
+          <w:sz w:val="20"/>
+          <w:szCs w:val="20"/>
           <w:lang w:val="ru-RU"/>
         </w:rPr>
         <w:t xml:space="preserve"> файл</w:t>
@@ -3816,20 +3909,48 @@
         <w:lastRenderedPageBreak/>
         <w:t xml:space="preserve">Для построения временных диаграмм в </w:t>
       </w:r>
+      <w:proofErr w:type="spellStart"/>
       <w:r>
         <w:rPr>
           <w:rFonts w:cs="Times New Roman"/>
           <w:bCs/>
           <w:lang w:val="ru-RU"/>
         </w:rPr>
-        <w:t>Altera Quartus </w:t>
-      </w:r>
+        <w:t>Altera</w:t>
+      </w:r>
+      <w:proofErr w:type="spellEnd"/>
       <w:r>
         <w:rPr>
           <w:rFonts w:cs="Times New Roman"/>
           <w:bCs/>
           <w:lang w:val="ru-RU"/>
         </w:rPr>
+        <w:t> </w:t>
+      </w:r>
+      <w:proofErr w:type="spellStart"/>
+      <w:r>
+        <w:rPr>
+          <w:rFonts w:cs="Times New Roman"/>
+          <w:bCs/>
+          <w:lang w:val="ru-RU"/>
+        </w:rPr>
+        <w:t>Quartus</w:t>
+      </w:r>
+      <w:proofErr w:type="spellEnd"/>
+      <w:r>
+        <w:rPr>
+          <w:rFonts w:cs="Times New Roman"/>
+          <w:bCs/>
+          <w:lang w:val="ru-RU"/>
+        </w:rPr>
+        <w:t> </w:t>
+      </w:r>
+      <w:r>
+        <w:rPr>
+          <w:rFonts w:cs="Times New Roman"/>
+          <w:bCs/>
+          <w:lang w:val="ru-RU"/>
+        </w:rPr>
         <w:t>II</w:t>
       </w:r>
       <w:r>
@@ -3838,16 +3959,26 @@
           <w:bCs/>
           <w:lang w:val="ru-RU"/>
         </w:rPr>
-        <w:t>, создается «</w:t>
-      </w:r>
+        <w:t xml:space="preserve">, создается </w:t>
+      </w:r>
+      <w:proofErr w:type="gramStart"/>
       <w:r>
         <w:rPr>
           <w:rFonts w:cs="Times New Roman"/>
           <w:bCs/>
           <w:lang w:val="ru-RU"/>
         </w:rPr>
+        <w:t>«</w:t>
+      </w:r>
+      <w:r>
+        <w:rPr>
+          <w:rFonts w:cs="Times New Roman"/>
+          <w:bCs/>
+          <w:lang w:val="ru-RU"/>
+        </w:rPr>
         <w:t>.</w:t>
       </w:r>
+      <w:proofErr w:type="spellStart"/>
       <w:r>
         <w:rPr>
           <w:rFonts w:cs="Times New Roman"/>
@@ -3855,6 +3986,8 @@
         </w:rPr>
         <w:t>vwf</w:t>
       </w:r>
+      <w:proofErr w:type="spellEnd"/>
+      <w:proofErr w:type="gramEnd"/>
       <w:r>
         <w:rPr>
           <w:rFonts w:cs="Times New Roman"/>
@@ -4050,16 +4183,27 @@
           <w:sz w:val="20"/>
           <w:lang w:val="ru-RU"/>
         </w:rPr>
-        <w:t xml:space="preserve"> </w:t>
+        <w:t>.</w:t>
       </w:r>
       <w:r>
         <w:rPr>
           <w:i w:val="0"/>
           <w:color w:val="auto"/>
           <w:sz w:val="20"/>
+          <w:lang w:val="ru-RU"/>
+        </w:rPr>
+        <w:t xml:space="preserve"> </w:t>
+      </w:r>
+      <w:proofErr w:type="spellStart"/>
+      <w:r>
+        <w:rPr>
+          <w:i w:val="0"/>
+          <w:color w:val="auto"/>
+          <w:sz w:val="20"/>
         </w:rPr>
         <w:t>vwf</w:t>
       </w:r>
+      <w:proofErr w:type="spellEnd"/>
       <w:r>
         <w:rPr>
           <w:i w:val="0"/>
@@ -4273,6 +4417,15 @@
           <w:sz w:val="20"/>
           <w:lang w:val="ru-RU"/>
         </w:rPr>
+        <w:t>.</w:t>
+      </w:r>
+      <w:r>
+        <w:rPr>
+          <w:i w:val="0"/>
+          <w:color w:val="auto"/>
+          <w:sz w:val="20"/>
+          <w:lang w:val="ru-RU"/>
+        </w:rPr>
         <w:t xml:space="preserve"> Резу</w:t>
       </w:r>
       <w:r>
@@ -4310,35 +4463,16 @@
     </w:p>
     <w:p>
       <w:pPr>
-        <w:pStyle w:val="NoSpacing"/>
-        <w:rPr>
-          <w:rFonts w:eastAsiaTheme="majorEastAsia"/>
-          <w:color w:val="000000" w:themeColor="text1"/>
-          <w:sz w:val="32"/>
-          <w:szCs w:val="26"/>
-          <w:lang w:val="ru-RU"/>
-        </w:rPr>
-      </w:pPr>
-      <w:r>
-        <w:rPr>
-          <w:lang w:val="ru-RU"/>
-        </w:rPr>
-        <w:br w:type="page"/>
-      </w:r>
-    </w:p>
-    <w:p>
-      <w:pPr>
         <w:pStyle w:val="Heading1"/>
       </w:pPr>
-      <w:bookmarkStart w:id="2" w:name="_Toc482908263"/>
-      <w:r>
-        <w:lastRenderedPageBreak/>
+      <w:bookmarkStart w:id="1" w:name="_Toc482908263"/>
+      <w:r>
         <w:t>3</w:t>
       </w:r>
       <w:r>
         <w:t xml:space="preserve"> </w:t>
       </w:r>
-      <w:bookmarkEnd w:id="2"/>
+      <w:bookmarkEnd w:id="1"/>
       <w:r>
         <w:t>Выводы</w:t>
       </w:r>
@@ -4389,7 +4523,14 @@
           <w:rFonts w:cs="Times New Roman"/>
           <w:lang w:val="ru-RU"/>
         </w:rPr>
-        <w:t>изучены способы получения СКНФ и СДНФ по таблице истинности логической функции</w:t>
+        <w:t>И</w:t>
+      </w:r>
+      <w:r>
+        <w:rPr>
+          <w:rFonts w:cs="Times New Roman"/>
+          <w:lang w:val="ru-RU"/>
+        </w:rPr>
+        <w:t>зучены способы получения СКНФ и СДНФ по таблице истинности логической функции</w:t>
       </w:r>
       <w:r>
         <w:rPr>
@@ -4418,7 +4559,7 @@
           <w:bCs/>
           <w:lang w:val="ru-RU"/>
         </w:rPr>
-        <w:t xml:space="preserve">получены навыки по моделированию логических схем в САПР </w:t>
+        <w:t>П</w:t>
       </w:r>
       <w:r>
         <w:rPr>
@@ -4426,7 +4567,43 @@
           <w:bCs/>
           <w:lang w:val="ru-RU"/>
         </w:rPr>
-        <w:t>Altera Quartus II</w:t>
+        <w:t xml:space="preserve">олучены навыки по моделированию логических схем в САПР </w:t>
+      </w:r>
+      <w:proofErr w:type="spellStart"/>
+      <w:r>
+        <w:rPr>
+          <w:rFonts w:cs="Times New Roman"/>
+          <w:bCs/>
+          <w:lang w:val="ru-RU"/>
+        </w:rPr>
+        <w:t>Altera</w:t>
+      </w:r>
+      <w:proofErr w:type="spellEnd"/>
+      <w:r>
+        <w:rPr>
+          <w:rFonts w:cs="Times New Roman"/>
+          <w:bCs/>
+          <w:lang w:val="ru-RU"/>
+        </w:rPr>
+        <w:t xml:space="preserve"> </w:t>
+      </w:r>
+      <w:proofErr w:type="spellStart"/>
+      <w:r>
+        <w:rPr>
+          <w:rFonts w:cs="Times New Roman"/>
+          <w:bCs/>
+          <w:lang w:val="ru-RU"/>
+        </w:rPr>
+        <w:t>Quartus</w:t>
+      </w:r>
+      <w:proofErr w:type="spellEnd"/>
+      <w:r>
+        <w:rPr>
+          <w:rFonts w:cs="Times New Roman"/>
+          <w:bCs/>
+          <w:lang w:val="ru-RU"/>
+        </w:rPr>
+        <w:t xml:space="preserve"> II</w:t>
       </w:r>
       <w:r>
         <w:rPr>
@@ -4455,7 +4632,15 @@
           <w:bCs/>
           <w:lang w:val="ru-RU"/>
         </w:rPr>
-        <w:t>построены и проана</w:t>
+        <w:t>П</w:t>
+      </w:r>
+      <w:r>
+        <w:rPr>
+          <w:rFonts w:cs="Times New Roman"/>
+          <w:bCs/>
+          <w:lang w:val="ru-RU"/>
+        </w:rPr>
+        <w:t>остроены и проана</w:t>
       </w:r>
       <w:r>
         <w:rPr>
@@ -4492,8 +4677,18 @@
           <w:bCs/>
           <w:lang w:val="ru-RU"/>
         </w:rPr>
-        <w:t>получены навыки по загрузке полученной схемы на учебную плату.</w:t>
-      </w:r>
+        <w:t>П</w:t>
+      </w:r>
+      <w:r>
+        <w:rPr>
+          <w:rFonts w:cs="Times New Roman"/>
+          <w:bCs/>
+          <w:lang w:val="ru-RU"/>
+        </w:rPr>
+        <w:t>олучены навыки по загрузке полученной схемы на учебную плату.</w:t>
+      </w:r>
+      <w:bookmarkStart w:id="2" w:name="_GoBack"/>
+      <w:bookmarkEnd w:id="2"/>
     </w:p>
     <w:sectPr>
       <w:footerReference w:type="default" r:id="rId11"/>
@@ -10029,7 +10224,7 @@
 </file>
 
 <file path=customXml/itemProps1.xml><?xml version="1.0" encoding="utf-8"?>
-<ds:datastoreItem xmlns:ds="http://schemas.openxmlformats.org/officeDocument/2006/customXml" ds:itemID="{6D0DD1D7-858C-4AE0-B51C-E40B4E2A9D5A}">
+<ds:datastoreItem xmlns:ds="http://schemas.openxmlformats.org/officeDocument/2006/customXml" ds:itemID="{205C9077-858A-4D5B-8CC5-EB60A9F8D57C}">
   <ds:schemaRefs>
     <ds:schemaRef ds:uri="http://schemas.openxmlformats.org/officeDocument/2006/bibliography"/>
   </ds:schemaRefs>

--- a/labs/LabsQuartus/Lab2.docx
+++ b/labs/LabsQuartus/Lab2.docx
@@ -236,7 +236,6 @@
           <w:bCs/>
           <w:sz w:val="32"/>
           <w:szCs w:val="36"/>
-          <w:lang w:val="ru-RU"/>
         </w:rPr>
       </w:pPr>
       <w:r>
@@ -248,8 +247,31 @@
           <w:szCs w:val="36"/>
           <w:lang w:val="ru-RU"/>
         </w:rPr>
-        <w:t>о выполнении практической работы № 1.1</w:t>
-      </w:r>
+        <w:t>о выпо</w:t>
+      </w:r>
+      <w:r>
+        <w:rPr>
+          <w:rFonts w:cs="Times New Roman"/>
+          <w:b/>
+          <w:bCs/>
+          <w:sz w:val="32"/>
+          <w:szCs w:val="36"/>
+          <w:lang w:val="ru-RU"/>
+        </w:rPr>
+        <w:t>лнении практической работы № 1.</w:t>
+      </w:r>
+      <w:r>
+        <w:rPr>
+          <w:rFonts w:cs="Times New Roman"/>
+          <w:b/>
+          <w:bCs/>
+          <w:sz w:val="32"/>
+          <w:szCs w:val="36"/>
+        </w:rPr>
+        <w:t>2</w:t>
+      </w:r>
+      <w:bookmarkStart w:id="1" w:name="_GoBack"/>
+      <w:bookmarkEnd w:id="1"/>
     </w:p>
     <w:p>
       <w:pPr>
@@ -412,6 +434,17 @@
     </w:p>
     <w:p>
       <w:pPr>
+        <w:jc w:val="center"/>
+        <w:rPr>
+          <w:rFonts w:cs="Times New Roman"/>
+          <w:b/>
+          <w:szCs w:val="28"/>
+          <w:lang w:val="ru-RU"/>
+        </w:rPr>
+      </w:pPr>
+    </w:p>
+    <w:p>
+      <w:pPr>
         <w:spacing w:after="0"/>
         <w:ind w:left="5760"/>
         <w:jc w:val="right"/>
@@ -512,6 +545,17 @@
         </w:rPr>
         <w:t>лексей БИВ 155</w:t>
       </w:r>
+    </w:p>
+    <w:p>
+      <w:pPr>
+        <w:jc w:val="center"/>
+        <w:rPr>
+          <w:rFonts w:cs="Times New Roman"/>
+          <w:b/>
+          <w:szCs w:val="28"/>
+          <w:lang w:val="ru-RU"/>
+        </w:rPr>
+      </w:pPr>
     </w:p>
     <w:p>
       <w:pPr>
@@ -762,12 +806,12 @@
         <w:tblLook w:val="04A0" w:firstRow="1" w:lastRow="0" w:firstColumn="1" w:lastColumn="0" w:noHBand="0" w:noVBand="1"/>
       </w:tblPr>
       <w:tblGrid>
-        <w:gridCol w:w="1801"/>
-        <w:gridCol w:w="1809"/>
-        <w:gridCol w:w="1511"/>
-        <w:gridCol w:w="1642"/>
-        <w:gridCol w:w="1795"/>
-        <w:gridCol w:w="1971"/>
+        <w:gridCol w:w="1743"/>
+        <w:gridCol w:w="1745"/>
+        <w:gridCol w:w="1461"/>
+        <w:gridCol w:w="1586"/>
+        <w:gridCol w:w="1733"/>
+        <w:gridCol w:w="1927"/>
       </w:tblGrid>
       <w:tr>
         <w:tc>
@@ -3906,7 +3950,6 @@
         <w:rPr>
           <w:lang w:val="ru-RU"/>
         </w:rPr>
-        <w:lastRenderedPageBreak/>
         <w:t xml:space="preserve">Для построения временных диаграмм в </w:t>
       </w:r>
       <w:proofErr w:type="spellStart"/>
@@ -4041,6 +4084,7 @@
         <w:rPr>
           <w:noProof/>
         </w:rPr>
+        <w:lastRenderedPageBreak/>
         <w:drawing>
           <wp:inline distT="0" distB="0" distL="0" distR="0" wp14:anchorId="0559D266" wp14:editId="120BA52E">
             <wp:extent cx="5967046" cy="1573434"/>
@@ -4465,14 +4509,14 @@
       <w:pPr>
         <w:pStyle w:val="Heading1"/>
       </w:pPr>
-      <w:bookmarkStart w:id="1" w:name="_Toc482908263"/>
+      <w:bookmarkStart w:id="2" w:name="_Toc482908263"/>
       <w:r>
         <w:t>3</w:t>
       </w:r>
       <w:r>
         <w:t xml:space="preserve"> </w:t>
       </w:r>
-      <w:bookmarkEnd w:id="1"/>
+      <w:bookmarkEnd w:id="2"/>
       <w:r>
         <w:t>Выводы</w:t>
       </w:r>
@@ -4687,12 +4731,10 @@
         </w:rPr>
         <w:t>олучены навыки по загрузке полученной схемы на учебную плату.</w:t>
       </w:r>
-      <w:bookmarkStart w:id="2" w:name="_GoBack"/>
-      <w:bookmarkEnd w:id="2"/>
     </w:p>
     <w:sectPr>
       <w:footerReference w:type="default" r:id="rId11"/>
-      <w:pgSz w:w="12240" w:h="15840"/>
+      <w:pgSz w:w="11906" w:h="16838" w:code="9"/>
       <w:pgMar w:top="1134" w:right="567" w:bottom="1134" w:left="1134" w:header="720" w:footer="720" w:gutter="0"/>
       <w:cols w:space="720"/>
       <w:titlePg/>
@@ -4761,7 +4803,7 @@
           <w:rPr>
             <w:noProof/>
           </w:rPr>
-          <w:t>3</w:t>
+          <w:t>4</w:t>
         </w:r>
         <w:r>
           <w:rPr>
@@ -10224,7 +10266,7 @@
 </file>
 
 <file path=customXml/itemProps1.xml><?xml version="1.0" encoding="utf-8"?>
-<ds:datastoreItem xmlns:ds="http://schemas.openxmlformats.org/officeDocument/2006/customXml" ds:itemID="{205C9077-858A-4D5B-8CC5-EB60A9F8D57C}">
+<ds:datastoreItem xmlns:ds="http://schemas.openxmlformats.org/officeDocument/2006/customXml" ds:itemID="{33C00108-9864-48B7-8579-9278E58AF9CD}">
   <ds:schemaRefs>
     <ds:schemaRef ds:uri="http://schemas.openxmlformats.org/officeDocument/2006/bibliography"/>
   </ds:schemaRefs>
